--- a/PNA_Website/ITECA3-B12_Individual Assignment_Tyger Valley_Dv.2022.n3n0t1.docx
+++ b/PNA_Website/ITECA3-B12_Individual Assignment_Tyger Valley_Dv.2022.n3n0t1.docx
@@ -759,6 +759,46 @@
     </w:p>
     <w:p/>
     <w:p>
+      <w:pPr>
+        <w:spacing w:after="200" w:line="276" w:lineRule="auto"/>
+      </w:pPr>
+      <w:r>
+        <w:br w:type="page"/>
+      </w:r>
+    </w:p>
+    <w:p>
+      <w:pPr>
+        <w:pStyle w:val="Caption"/>
+      </w:pPr>
+      <w:r>
+        <w:rPr>
+          <w:rStyle w:val="Heading2Char"/>
+        </w:rPr>
+        <w:lastRenderedPageBreak/>
+        <w:t>Important</w:t>
+      </w:r>
+      <w:r>
+        <w:rPr>
+          <w:rStyle w:val="Heading2Char"/>
+        </w:rPr>
+        <w:br/>
+      </w:r>
+      <w:r>
+        <w:t>Link to the file I used to create the website</w:t>
+      </w:r>
+      <w:r>
+        <w:br/>
+      </w:r>
+      <w:hyperlink r:id="rId15" w:tgtFrame="_blank" w:tooltip="https://github.com/Crimie-Chaos/ITECA3-B12_Individual-Assignment_Tyger-Valley_dv.2022.n3n0t1.git" w:history="1">
+        <w:r>
+          <w:rPr>
+            <w:rStyle w:val="Hyperlink"/>
+            <w:rFonts w:ascii="inherit" w:hAnsi="inherit" w:cs="Noto Sans"/>
+            <w:bdr w:val="none" w:sz="0" w:space="0" w:color="auto" w:frame="1"/>
+          </w:rPr>
+          <w:t>https://github.com/Crimie-Chaos/ITECA3-B12_Individual-Assignment_Tyger-Valley_dv.2022.n3n0t1.git</w:t>
+        </w:r>
+      </w:hyperlink>
       <w:r>
         <w:br w:type="page"/>
       </w:r>
@@ -841,7 +881,7 @@
             </w:rPr>
             <w:fldChar w:fldCharType="separate"/>
           </w:r>
-          <w:hyperlink w:anchor="_Toc169280006" w:history="1">
+          <w:hyperlink w:anchor="_Toc169282823" w:history="1">
             <w:r>
               <w:rPr>
                 <w:rStyle w:val="Hyperlink"/>
@@ -885,7 +925,7 @@
               <w:rPr>
                 <w:webHidden/>
               </w:rPr>
-              <w:instrText xml:space="preserve"> PAGEREF _Toc169280006 \h </w:instrText>
+              <w:instrText xml:space="preserve"> PAGEREF _Toc169282823 \h </w:instrText>
             </w:r>
             <w:r>
               <w:rPr>
@@ -902,7 +942,7 @@
               <w:rPr>
                 <w:webHidden/>
               </w:rPr>
-              <w:t>3</w:t>
+              <w:t>4</w:t>
             </w:r>
             <w:r>
               <w:rPr>
@@ -926,7 +966,7 @@
               <w14:ligatures w14:val="standardContextual"/>
             </w:rPr>
           </w:pPr>
-          <w:hyperlink w:anchor="_Toc169280007" w:history="1">
+          <w:hyperlink w:anchor="_Toc169282824" w:history="1">
             <w:r>
               <w:rPr>
                 <w:rStyle w:val="Hyperlink"/>
@@ -970,7 +1010,7 @@
               <w:rPr>
                 <w:webHidden/>
               </w:rPr>
-              <w:instrText xml:space="preserve"> PAGEREF _Toc169280007 \h </w:instrText>
+              <w:instrText xml:space="preserve"> PAGEREF _Toc169282824 \h </w:instrText>
             </w:r>
             <w:r>
               <w:rPr>
@@ -987,7 +1027,7 @@
               <w:rPr>
                 <w:webHidden/>
               </w:rPr>
-              <w:t>4</w:t>
+              <w:t>5</w:t>
             </w:r>
             <w:r>
               <w:rPr>
@@ -1010,7 +1050,7 @@
               <w14:ligatures w14:val="standardContextual"/>
             </w:rPr>
           </w:pPr>
-          <w:hyperlink w:anchor="_Toc169280008" w:history="1">
+          <w:hyperlink w:anchor="_Toc169282825" w:history="1">
             <w:r>
               <w:rPr>
                 <w:rStyle w:val="Hyperlink"/>
@@ -1033,7 +1073,7 @@
               <w:rPr>
                 <w:webHidden/>
               </w:rPr>
-              <w:instrText xml:space="preserve"> PAGEREF _Toc169280008 \h </w:instrText>
+              <w:instrText xml:space="preserve"> PAGEREF _Toc169282825 \h </w:instrText>
             </w:r>
             <w:r>
               <w:rPr>
@@ -1050,7 +1090,7 @@
               <w:rPr>
                 <w:webHidden/>
               </w:rPr>
-              <w:t>4</w:t>
+              <w:t>5</w:t>
             </w:r>
             <w:r>
               <w:rPr>
@@ -1073,7 +1113,7 @@
               <w14:ligatures w14:val="standardContextual"/>
             </w:rPr>
           </w:pPr>
-          <w:hyperlink w:anchor="_Toc169280009" w:history="1">
+          <w:hyperlink w:anchor="_Toc169282826" w:history="1">
             <w:r>
               <w:rPr>
                 <w:rStyle w:val="Hyperlink"/>
@@ -1096,7 +1136,7 @@
               <w:rPr>
                 <w:webHidden/>
               </w:rPr>
-              <w:instrText xml:space="preserve"> PAGEREF _Toc169280009 \h </w:instrText>
+              <w:instrText xml:space="preserve"> PAGEREF _Toc169282826 \h </w:instrText>
             </w:r>
             <w:r>
               <w:rPr>
@@ -1113,7 +1153,7 @@
               <w:rPr>
                 <w:webHidden/>
               </w:rPr>
-              <w:t>5</w:t>
+              <w:t>6</w:t>
             </w:r>
             <w:r>
               <w:rPr>
@@ -1137,7 +1177,7 @@
               <w14:ligatures w14:val="standardContextual"/>
             </w:rPr>
           </w:pPr>
-          <w:hyperlink w:anchor="_Toc169280010" w:history="1">
+          <w:hyperlink w:anchor="_Toc169282827" w:history="1">
             <w:r>
               <w:rPr>
                 <w:rStyle w:val="Hyperlink"/>
@@ -1181,7 +1221,7 @@
               <w:rPr>
                 <w:webHidden/>
               </w:rPr>
-              <w:instrText xml:space="preserve"> PAGEREF _Toc169280010 \h </w:instrText>
+              <w:instrText xml:space="preserve"> PAGEREF _Toc169282827 \h </w:instrText>
             </w:r>
             <w:r>
               <w:rPr>
@@ -1198,7 +1238,7 @@
               <w:rPr>
                 <w:webHidden/>
               </w:rPr>
-              <w:t>6</w:t>
+              <w:t>7</w:t>
             </w:r>
             <w:r>
               <w:rPr>
@@ -1221,7 +1261,7 @@
               <w14:ligatures w14:val="standardContextual"/>
             </w:rPr>
           </w:pPr>
-          <w:hyperlink w:anchor="_Toc169280011" w:history="1">
+          <w:hyperlink w:anchor="_Toc169282828" w:history="1">
             <w:r>
               <w:rPr>
                 <w:rStyle w:val="Hyperlink"/>
@@ -1244,7 +1284,7 @@
               <w:rPr>
                 <w:webHidden/>
               </w:rPr>
-              <w:instrText xml:space="preserve"> PAGEREF _Toc169280011 \h </w:instrText>
+              <w:instrText xml:space="preserve"> PAGEREF _Toc169282828 \h </w:instrText>
             </w:r>
             <w:r>
               <w:rPr>
@@ -1261,7 +1301,7 @@
               <w:rPr>
                 <w:webHidden/>
               </w:rPr>
-              <w:t>6</w:t>
+              <w:t>7</w:t>
             </w:r>
             <w:r>
               <w:rPr>
@@ -1284,7 +1324,7 @@
               <w14:ligatures w14:val="standardContextual"/>
             </w:rPr>
           </w:pPr>
-          <w:hyperlink w:anchor="_Toc169280012" w:history="1">
+          <w:hyperlink w:anchor="_Toc169282829" w:history="1">
             <w:r>
               <w:rPr>
                 <w:rStyle w:val="Hyperlink"/>
@@ -1307,7 +1347,7 @@
               <w:rPr>
                 <w:webHidden/>
               </w:rPr>
-              <w:instrText xml:space="preserve"> PAGEREF _Toc169280012 \h </w:instrText>
+              <w:instrText xml:space="preserve"> PAGEREF _Toc169282829 \h </w:instrText>
             </w:r>
             <w:r>
               <w:rPr>
@@ -1324,7 +1364,7 @@
               <w:rPr>
                 <w:webHidden/>
               </w:rPr>
-              <w:t>7</w:t>
+              <w:t>8</w:t>
             </w:r>
             <w:r>
               <w:rPr>
@@ -1347,7 +1387,7 @@
               <w14:ligatures w14:val="standardContextual"/>
             </w:rPr>
           </w:pPr>
-          <w:hyperlink w:anchor="_Toc169280013" w:history="1">
+          <w:hyperlink w:anchor="_Toc169282830" w:history="1">
             <w:r>
               <w:rPr>
                 <w:rStyle w:val="Hyperlink"/>
@@ -1370,7 +1410,7 @@
               <w:rPr>
                 <w:webHidden/>
               </w:rPr>
-              <w:instrText xml:space="preserve"> PAGEREF _Toc169280013 \h </w:instrText>
+              <w:instrText xml:space="preserve"> PAGEREF _Toc169282830 \h </w:instrText>
             </w:r>
             <w:r>
               <w:rPr>
@@ -1387,7 +1427,7 @@
               <w:rPr>
                 <w:webHidden/>
               </w:rPr>
-              <w:t>8</w:t>
+              <w:t>9</w:t>
             </w:r>
             <w:r>
               <w:rPr>
@@ -1410,7 +1450,7 @@
               <w14:ligatures w14:val="standardContextual"/>
             </w:rPr>
           </w:pPr>
-          <w:hyperlink w:anchor="_Toc169280014" w:history="1">
+          <w:hyperlink w:anchor="_Toc169282831" w:history="1">
             <w:r>
               <w:rPr>
                 <w:rStyle w:val="Hyperlink"/>
@@ -1433,7 +1473,7 @@
               <w:rPr>
                 <w:webHidden/>
               </w:rPr>
-              <w:instrText xml:space="preserve"> PAGEREF _Toc169280014 \h </w:instrText>
+              <w:instrText xml:space="preserve"> PAGEREF _Toc169282831 \h </w:instrText>
             </w:r>
             <w:r>
               <w:rPr>
@@ -1450,7 +1490,7 @@
               <w:rPr>
                 <w:webHidden/>
               </w:rPr>
-              <w:t>8</w:t>
+              <w:t>9</w:t>
             </w:r>
             <w:r>
               <w:rPr>
@@ -1473,7 +1513,7 @@
               <w14:ligatures w14:val="standardContextual"/>
             </w:rPr>
           </w:pPr>
-          <w:hyperlink w:anchor="_Toc169280015" w:history="1">
+          <w:hyperlink w:anchor="_Toc169282832" w:history="1">
             <w:r>
               <w:rPr>
                 <w:rStyle w:val="Hyperlink"/>
@@ -1496,7 +1536,7 @@
               <w:rPr>
                 <w:webHidden/>
               </w:rPr>
-              <w:instrText xml:space="preserve"> PAGEREF _Toc169280015 \h </w:instrText>
+              <w:instrText xml:space="preserve"> PAGEREF _Toc169282832 \h </w:instrText>
             </w:r>
             <w:r>
               <w:rPr>
@@ -1513,7 +1553,7 @@
               <w:rPr>
                 <w:webHidden/>
               </w:rPr>
-              <w:t>9</w:t>
+              <w:t>10</w:t>
             </w:r>
             <w:r>
               <w:rPr>
@@ -1537,7 +1577,7 @@
               <w14:ligatures w14:val="standardContextual"/>
             </w:rPr>
           </w:pPr>
-          <w:hyperlink w:anchor="_Toc169280016" w:history="1">
+          <w:hyperlink w:anchor="_Toc169282833" w:history="1">
             <w:r>
               <w:rPr>
                 <w:rStyle w:val="Hyperlink"/>
@@ -1581,7 +1621,7 @@
               <w:rPr>
                 <w:webHidden/>
               </w:rPr>
-              <w:instrText xml:space="preserve"> PAGEREF _Toc169280016 \h </w:instrText>
+              <w:instrText xml:space="preserve"> PAGEREF _Toc169282833 \h </w:instrText>
             </w:r>
             <w:r>
               <w:rPr>
@@ -1598,7 +1638,7 @@
               <w:rPr>
                 <w:webHidden/>
               </w:rPr>
-              <w:t>10</w:t>
+              <w:t>11</w:t>
             </w:r>
             <w:r>
               <w:rPr>
@@ -1621,7 +1661,7 @@
               <w14:ligatures w14:val="standardContextual"/>
             </w:rPr>
           </w:pPr>
-          <w:hyperlink w:anchor="_Toc169280017" w:history="1">
+          <w:hyperlink w:anchor="_Toc169282834" w:history="1">
             <w:r>
               <w:rPr>
                 <w:rStyle w:val="Hyperlink"/>
@@ -1644,7 +1684,7 @@
               <w:rPr>
                 <w:webHidden/>
               </w:rPr>
-              <w:instrText xml:space="preserve"> PAGEREF _Toc169280017 \h </w:instrText>
+              <w:instrText xml:space="preserve"> PAGEREF _Toc169282834 \h </w:instrText>
             </w:r>
             <w:r>
               <w:rPr>
@@ -1661,7 +1701,7 @@
               <w:rPr>
                 <w:webHidden/>
               </w:rPr>
-              <w:t>10</w:t>
+              <w:t>11</w:t>
             </w:r>
             <w:r>
               <w:rPr>
@@ -1684,7 +1724,7 @@
               <w14:ligatures w14:val="standardContextual"/>
             </w:rPr>
           </w:pPr>
-          <w:hyperlink w:anchor="_Toc169280018" w:history="1">
+          <w:hyperlink w:anchor="_Toc169282835" w:history="1">
             <w:r>
               <w:rPr>
                 <w:rStyle w:val="Hyperlink"/>
@@ -1707,7 +1747,7 @@
               <w:rPr>
                 <w:webHidden/>
               </w:rPr>
-              <w:instrText xml:space="preserve"> PAGEREF _Toc169280018 \h </w:instrText>
+              <w:instrText xml:space="preserve"> PAGEREF _Toc169282835 \h </w:instrText>
             </w:r>
             <w:r>
               <w:rPr>
@@ -1724,7 +1764,7 @@
               <w:rPr>
                 <w:webHidden/>
               </w:rPr>
-              <w:t>12</w:t>
+              <w:t>13</w:t>
             </w:r>
             <w:r>
               <w:rPr>
@@ -1747,7 +1787,7 @@
               <w14:ligatures w14:val="standardContextual"/>
             </w:rPr>
           </w:pPr>
-          <w:hyperlink w:anchor="_Toc169280019" w:history="1">
+          <w:hyperlink w:anchor="_Toc169282836" w:history="1">
             <w:r>
               <w:rPr>
                 <w:rStyle w:val="Hyperlink"/>
@@ -1770,7 +1810,7 @@
               <w:rPr>
                 <w:webHidden/>
               </w:rPr>
-              <w:instrText xml:space="preserve"> PAGEREF _Toc169280019 \h </w:instrText>
+              <w:instrText xml:space="preserve"> PAGEREF _Toc169282836 \h </w:instrText>
             </w:r>
             <w:r>
               <w:rPr>
@@ -1787,7 +1827,7 @@
               <w:rPr>
                 <w:webHidden/>
               </w:rPr>
-              <w:t>13</w:t>
+              <w:t>14</w:t>
             </w:r>
             <w:r>
               <w:rPr>
@@ -1810,7 +1850,7 @@
               <w14:ligatures w14:val="standardContextual"/>
             </w:rPr>
           </w:pPr>
-          <w:hyperlink w:anchor="_Toc169280020" w:history="1">
+          <w:hyperlink w:anchor="_Toc169282837" w:history="1">
             <w:r>
               <w:rPr>
                 <w:rStyle w:val="Hyperlink"/>
@@ -1833,7 +1873,7 @@
               <w:rPr>
                 <w:webHidden/>
               </w:rPr>
-              <w:instrText xml:space="preserve"> PAGEREF _Toc169280020 \h </w:instrText>
+              <w:instrText xml:space="preserve"> PAGEREF _Toc169282837 \h </w:instrText>
             </w:r>
             <w:r>
               <w:rPr>
@@ -1850,7 +1890,7 @@
               <w:rPr>
                 <w:webHidden/>
               </w:rPr>
-              <w:t>14</w:t>
+              <w:t>15</w:t>
             </w:r>
             <w:r>
               <w:rPr>
@@ -1874,7 +1914,7 @@
               <w14:ligatures w14:val="standardContextual"/>
             </w:rPr>
           </w:pPr>
-          <w:hyperlink w:anchor="_Toc169280021" w:history="1">
+          <w:hyperlink w:anchor="_Toc169282838" w:history="1">
             <w:r>
               <w:rPr>
                 <w:rStyle w:val="Hyperlink"/>
@@ -1918,7 +1958,7 @@
               <w:rPr>
                 <w:webHidden/>
               </w:rPr>
-              <w:instrText xml:space="preserve"> PAGEREF _Toc169280021 \h </w:instrText>
+              <w:instrText xml:space="preserve"> PAGEREF _Toc169282838 \h </w:instrText>
             </w:r>
             <w:r>
               <w:rPr>
@@ -1935,10 +1975,82 @@
               <w:rPr>
                 <w:webHidden/>
               </w:rPr>
-              <w:t>15</w:t>
-            </w:r>
-            <w:r>
-              <w:rPr>
+              <w:t>16</w:t>
+            </w:r>
+            <w:r>
+              <w:rPr>
+                <w:webHidden/>
+              </w:rPr>
+              <w:fldChar w:fldCharType="end"/>
+            </w:r>
+          </w:hyperlink>
+        </w:p>
+        <w:p>
+          <w:pPr>
+            <w:pStyle w:val="TOC3"/>
+            <w:rPr>
+              <w:rFonts w:asciiTheme="minorHAnsi" w:eastAsiaTheme="minorEastAsia" w:hAnsiTheme="minorHAnsi" w:cstheme="minorBidi"/>
+              <w:iCs w:val="0"/>
+              <w:noProof/>
+              <w:kern w:val="2"/>
+              <w:sz w:val="24"/>
+              <w:szCs w:val="24"/>
+              <w14:ligatures w14:val="standardContextual"/>
+            </w:rPr>
+          </w:pPr>
+          <w:hyperlink w:anchor="_Toc169282839" w:history="1">
+            <w:r>
+              <w:rPr>
+                <w:rStyle w:val="Hyperlink"/>
+                <w:rFonts w:cs="Arial"/>
+                <w:noProof/>
+              </w:rPr>
+              <w:t>Key Features:</w:t>
+            </w:r>
+            <w:r>
+              <w:rPr>
+                <w:noProof/>
+                <w:webHidden/>
+              </w:rPr>
+              <w:tab/>
+            </w:r>
+            <w:r>
+              <w:rPr>
+                <w:noProof/>
+                <w:webHidden/>
+              </w:rPr>
+              <w:fldChar w:fldCharType="begin"/>
+            </w:r>
+            <w:r>
+              <w:rPr>
+                <w:noProof/>
+                <w:webHidden/>
+              </w:rPr>
+              <w:instrText xml:space="preserve"> PAGEREF _Toc169282839 \h </w:instrText>
+            </w:r>
+            <w:r>
+              <w:rPr>
+                <w:noProof/>
+                <w:webHidden/>
+              </w:rPr>
+            </w:r>
+            <w:r>
+              <w:rPr>
+                <w:noProof/>
+                <w:webHidden/>
+              </w:rPr>
+              <w:fldChar w:fldCharType="separate"/>
+            </w:r>
+            <w:r>
+              <w:rPr>
+                <w:noProof/>
+                <w:webHidden/>
+              </w:rPr>
+              <w:t>16</w:t>
+            </w:r>
+            <w:r>
+              <w:rPr>
+                <w:noProof/>
                 <w:webHidden/>
               </w:rPr>
               <w:fldChar w:fldCharType="end"/>
@@ -1959,7 +2071,7 @@
               <w14:ligatures w14:val="standardContextual"/>
             </w:rPr>
           </w:pPr>
-          <w:hyperlink w:anchor="_Toc169280022" w:history="1">
+          <w:hyperlink w:anchor="_Toc169282840" w:history="1">
             <w:r>
               <w:rPr>
                 <w:rStyle w:val="Hyperlink"/>
@@ -2003,7 +2115,7 @@
               <w:rPr>
                 <w:webHidden/>
               </w:rPr>
-              <w:instrText xml:space="preserve"> PAGEREF _Toc169280022 \h </w:instrText>
+              <w:instrText xml:space="preserve"> PAGEREF _Toc169282840 \h </w:instrText>
             </w:r>
             <w:r>
               <w:rPr>
@@ -2020,7 +2132,7 @@
               <w:rPr>
                 <w:webHidden/>
               </w:rPr>
-              <w:t>15</w:t>
+              <w:t>17</w:t>
             </w:r>
             <w:r>
               <w:rPr>
@@ -2069,7 +2181,7 @@
           <w:sz w:val="32"/>
         </w:rPr>
       </w:pPr>
-      <w:bookmarkStart w:id="1" w:name="_Toc169280006"/>
+      <w:bookmarkStart w:id="1" w:name="_Toc169282823"/>
       <w:r>
         <w:rPr>
           <w:rFonts w:cs="Arial"/>
@@ -2309,7 +2421,7 @@
           <w:sz w:val="32"/>
         </w:rPr>
       </w:pPr>
-      <w:bookmarkStart w:id="2" w:name="_Toc169280007"/>
+      <w:bookmarkStart w:id="2" w:name="_Toc169282824"/>
       <w:r>
         <w:rPr>
           <w:rFonts w:cs="Arial"/>
@@ -2330,7 +2442,7 @@
       <w:pPr>
         <w:pStyle w:val="Heading2"/>
       </w:pPr>
-      <w:bookmarkStart w:id="3" w:name="_Toc169280008"/>
+      <w:bookmarkStart w:id="3" w:name="_Toc169282825"/>
       <w:r>
         <w:t>Front End</w:t>
       </w:r>
@@ -2359,6 +2471,7 @@
         <w:rPr>
           <w:rFonts w:cs="Arial"/>
           <w:b/>
+          <w:noProof/>
           <w:szCs w:val="24"/>
           <w:lang w:val="en-US"/>
         </w:rPr>
@@ -2378,7 +2491,7 @@
                     <pic:cNvPicPr/>
                   </pic:nvPicPr>
                   <pic:blipFill>
-                    <a:blip r:embed="rId15"/>
+                    <a:blip r:embed="rId16"/>
                     <a:stretch>
                       <a:fillRect/>
                     </a:stretch>
@@ -2421,7 +2534,7 @@
       <w:pPr>
         <w:pStyle w:val="Heading2"/>
       </w:pPr>
-      <w:bookmarkStart w:id="4" w:name="_Toc169280009"/>
+      <w:bookmarkStart w:id="4" w:name="_Toc169282826"/>
       <w:r>
         <w:lastRenderedPageBreak/>
         <w:t>Back End</w:t>
@@ -2430,6 +2543,9 @@
     </w:p>
     <w:p>
       <w:r>
+        <w:rPr>
+          <w:noProof/>
+        </w:rPr>
         <w:drawing>
           <wp:inline distT="0" distB="0" distL="0" distR="0" wp14:anchorId="1BDFA132" wp14:editId="697F28C8">
             <wp:extent cx="6552565" cy="6433820"/>
@@ -2446,7 +2562,7 @@
                     <pic:cNvPicPr/>
                   </pic:nvPicPr>
                   <pic:blipFill>
-                    <a:blip r:embed="rId16"/>
+                    <a:blip r:embed="rId17"/>
                     <a:stretch>
                       <a:fillRect/>
                     </a:stretch>
@@ -2501,7 +2617,7 @@
           <w:sz w:val="32"/>
         </w:rPr>
       </w:pPr>
-      <w:bookmarkStart w:id="5" w:name="_Toc169280010"/>
+      <w:bookmarkStart w:id="5" w:name="_Toc169282827"/>
       <w:r>
         <w:rPr>
           <w:rFonts w:cs="Arial"/>
@@ -2515,7 +2631,7 @@
       <w:pPr>
         <w:pStyle w:val="Heading2"/>
       </w:pPr>
-      <w:bookmarkStart w:id="6" w:name="_Toc169280011"/>
+      <w:bookmarkStart w:id="6" w:name="_Toc169282828"/>
       <w:r>
         <w:t>Class Responsibility Collaborator (CRC) cards</w:t>
       </w:r>
@@ -2744,13 +2860,7 @@
               <w:rPr>
                 <w:lang w:val="en-ZA"/>
               </w:rPr>
-              <w:t xml:space="preserve">: </w:t>
-            </w:r>
-            <w:r>
-              <w:rPr>
-                <w:lang w:val="en-ZA"/>
-              </w:rPr>
-              <w:t>Website</w:t>
+              <w:t>: Website</w:t>
             </w:r>
           </w:p>
         </w:tc>
@@ -2891,7 +3001,7 @@
       <w:pPr>
         <w:pStyle w:val="Heading2"/>
       </w:pPr>
-      <w:bookmarkStart w:id="7" w:name="_Toc169280012"/>
+      <w:bookmarkStart w:id="7" w:name="_Toc169282829"/>
       <w:r>
         <w:lastRenderedPageBreak/>
         <w:t>Enhanced Entity Relationship Diagram (EERD)</w:t>
@@ -2925,7 +3035,7 @@
                     <pic:cNvPicPr/>
                   </pic:nvPicPr>
                   <pic:blipFill>
-                    <a:blip r:embed="rId17">
+                    <a:blip r:embed="rId18">
                       <a:extLst>
                         <a:ext uri="{28A0092B-C50C-407E-A947-70E740481C1C}">
                           <a14:useLocalDpi xmlns:a14="http://schemas.microsoft.com/office/drawing/2010/main" val="0"/>
@@ -2963,7 +3073,7 @@
       <w:pPr>
         <w:pStyle w:val="Heading2"/>
       </w:pPr>
-      <w:bookmarkStart w:id="8" w:name="_Toc169280013"/>
+      <w:bookmarkStart w:id="8" w:name="_Toc169282830"/>
       <w:r>
         <w:lastRenderedPageBreak/>
         <w:t>Context Diagram</w:t>
@@ -2997,7 +3107,7 @@
                     <pic:cNvPicPr/>
                   </pic:nvPicPr>
                   <pic:blipFill>
-                    <a:blip r:embed="rId18">
+                    <a:blip r:embed="rId19">
                       <a:extLst>
                         <a:ext uri="{28A0092B-C50C-407E-A947-70E740481C1C}">
                           <a14:useLocalDpi xmlns:a14="http://schemas.microsoft.com/office/drawing/2010/main" val="0"/>
@@ -3028,7 +3138,7 @@
       <w:pPr>
         <w:pStyle w:val="Heading2"/>
       </w:pPr>
-      <w:bookmarkStart w:id="9" w:name="_Toc169280014"/>
+      <w:bookmarkStart w:id="9" w:name="_Toc169282831"/>
       <w:r>
         <w:t>Data Flow Diagram (DFD)</w:t>
       </w:r>
@@ -3061,7 +3171,7 @@
                     <pic:cNvPicPr/>
                   </pic:nvPicPr>
                   <pic:blipFill>
-                    <a:blip r:embed="rId19">
+                    <a:blip r:embed="rId20">
                       <a:extLst>
                         <a:ext uri="{28A0092B-C50C-407E-A947-70E740481C1C}">
                           <a14:useLocalDpi xmlns:a14="http://schemas.microsoft.com/office/drawing/2010/main" val="0"/>
@@ -3106,7 +3216,7 @@
       <w:pPr>
         <w:pStyle w:val="Heading2"/>
       </w:pPr>
-      <w:bookmarkStart w:id="10" w:name="_Toc169280015"/>
+      <w:bookmarkStart w:id="10" w:name="_Toc169282832"/>
       <w:r>
         <w:lastRenderedPageBreak/>
         <w:t>Use Case Diagram</w:t>
@@ -3140,7 +3250,7 @@
                     <pic:cNvPicPr/>
                   </pic:nvPicPr>
                   <pic:blipFill>
-                    <a:blip r:embed="rId20">
+                    <a:blip r:embed="rId21">
                       <a:extLst>
                         <a:ext uri="{28A0092B-C50C-407E-A947-70E740481C1C}">
                           <a14:useLocalDpi xmlns:a14="http://schemas.microsoft.com/office/drawing/2010/main" val="0"/>
@@ -3211,7 +3321,7 @@
           <w:sz w:val="32"/>
         </w:rPr>
       </w:pPr>
-      <w:bookmarkStart w:id="11" w:name="_Toc169280016"/>
+      <w:bookmarkStart w:id="11" w:name="_Toc169282833"/>
       <w:r>
         <w:rPr>
           <w:rFonts w:cs="Arial"/>
@@ -3225,7 +3335,7 @@
       <w:pPr>
         <w:pStyle w:val="Heading2"/>
       </w:pPr>
-      <w:bookmarkStart w:id="12" w:name="_Toc169280017"/>
+      <w:bookmarkStart w:id="12" w:name="_Toc169282834"/>
       <w:r>
         <w:t>Website Front End</w:t>
       </w:r>
@@ -3241,6 +3351,7 @@
         <w:rPr>
           <w:rFonts w:cs="Arial"/>
           <w:b/>
+          <w:noProof/>
           <w:szCs w:val="24"/>
           <w:lang w:val="en-US"/>
         </w:rPr>
@@ -3260,7 +3371,7 @@
                     <pic:cNvPicPr/>
                   </pic:nvPicPr>
                   <pic:blipFill>
-                    <a:blip r:embed="rId15"/>
+                    <a:blip r:embed="rId16"/>
                     <a:stretch>
                       <a:fillRect/>
                     </a:stretch>
@@ -3304,6 +3415,7 @@
       </w:pPr>
       <w:r>
         <w:rPr>
+          <w:noProof/>
           <w:lang w:val="en-ZA" w:eastAsia="en-ZA"/>
         </w:rPr>
         <w:lastRenderedPageBreak/>
@@ -3323,7 +3435,7 @@
                     <pic:cNvPicPr/>
                   </pic:nvPicPr>
                   <pic:blipFill>
-                    <a:blip r:embed="rId21"/>
+                    <a:blip r:embed="rId22"/>
                     <a:stretch>
                       <a:fillRect/>
                     </a:stretch>
@@ -3361,7 +3473,7 @@
       <w:pPr>
         <w:pStyle w:val="Heading2"/>
       </w:pPr>
-      <w:bookmarkStart w:id="13" w:name="_Toc169280018"/>
+      <w:bookmarkStart w:id="13" w:name="_Toc169282835"/>
       <w:r>
         <w:t>Sample HTML Code</w:t>
       </w:r>
@@ -3375,6 +3487,7 @@
       </w:pPr>
       <w:r>
         <w:rPr>
+          <w:noProof/>
           <w:lang w:val="en-ZA" w:eastAsia="en-ZA"/>
         </w:rPr>
         <w:drawing>
@@ -3393,7 +3506,7 @@
                     <pic:cNvPicPr/>
                   </pic:nvPicPr>
                   <pic:blipFill>
-                    <a:blip r:embed="rId22"/>
+                    <a:blip r:embed="rId23"/>
                     <a:stretch>
                       <a:fillRect/>
                     </a:stretch>
@@ -3425,7 +3538,7 @@
       <w:pPr>
         <w:pStyle w:val="Heading2"/>
       </w:pPr>
-      <w:bookmarkStart w:id="14" w:name="_Toc169280019"/>
+      <w:bookmarkStart w:id="14" w:name="_Toc169282836"/>
       <w:r>
         <w:lastRenderedPageBreak/>
         <w:t>Sample JavaScript Code</w:t>
@@ -3440,6 +3553,7 @@
       </w:pPr>
       <w:r>
         <w:rPr>
+          <w:noProof/>
           <w:lang w:val="en-ZA" w:eastAsia="en-ZA"/>
         </w:rPr>
         <w:drawing>
@@ -3458,7 +3572,7 @@
                     <pic:cNvPicPr/>
                   </pic:nvPicPr>
                   <pic:blipFill>
-                    <a:blip r:embed="rId23"/>
+                    <a:blip r:embed="rId24"/>
                     <a:stretch>
                       <a:fillRect/>
                     </a:stretch>
@@ -3501,7 +3615,7 @@
       <w:pPr>
         <w:pStyle w:val="Heading2"/>
       </w:pPr>
-      <w:bookmarkStart w:id="15" w:name="_Toc169280020"/>
+      <w:bookmarkStart w:id="15" w:name="_Toc169282837"/>
       <w:r>
         <w:lastRenderedPageBreak/>
         <w:t>Sample CSS Code</w:t>
@@ -3520,6 +3634,9 @@
         </w:rPr>
       </w:pPr>
       <w:r>
+        <w:rPr>
+          <w:noProof/>
+        </w:rPr>
         <w:drawing>
           <wp:inline distT="0" distB="0" distL="0" distR="0" wp14:anchorId="05A18B23" wp14:editId="7FB7EDEF">
             <wp:extent cx="4915586" cy="8030696"/>
@@ -3536,7 +3653,7 @@
                     <pic:cNvPicPr/>
                   </pic:nvPicPr>
                   <pic:blipFill>
-                    <a:blip r:embed="rId24"/>
+                    <a:blip r:embed="rId25"/>
                     <a:stretch>
                       <a:fillRect/>
                     </a:stretch>
@@ -3585,7 +3702,7 @@
           <w:sz w:val="32"/>
         </w:rPr>
       </w:pPr>
-      <w:bookmarkStart w:id="16" w:name="_Toc169280021"/>
+      <w:bookmarkStart w:id="16" w:name="_Toc169282838"/>
       <w:r>
         <w:rPr>
           <w:rFonts w:cs="Arial"/>
@@ -3619,6 +3736,7 @@
           <w:szCs w:val="24"/>
         </w:rPr>
       </w:pPr>
+      <w:bookmarkStart w:id="17" w:name="_Toc169282839"/>
       <w:r>
         <w:rPr>
           <w:rFonts w:cs="Arial"/>
@@ -3627,6 +3745,7 @@
         </w:rPr>
         <w:t>Key Features:</w:t>
       </w:r>
+      <w:bookmarkEnd w:id="17"/>
     </w:p>
     <w:p>
       <w:pPr>
@@ -3851,7 +3970,7 @@
           <w:sz w:val="32"/>
         </w:rPr>
       </w:pPr>
-      <w:bookmarkStart w:id="17" w:name="_Toc169280022"/>
+      <w:bookmarkStart w:id="18" w:name="_Toc169282840"/>
       <w:r>
         <w:rPr>
           <w:rFonts w:cs="Arial"/>
@@ -3860,7 +3979,7 @@
         <w:lastRenderedPageBreak/>
         <w:t>Sign-off</w:t>
       </w:r>
-      <w:bookmarkEnd w:id="17"/>
+      <w:bookmarkEnd w:id="18"/>
     </w:p>
     <w:p>
       <w:pPr>
@@ -4158,10 +4277,10 @@
       </w:pPr>
     </w:p>
     <w:sectPr>
-      <w:headerReference w:type="default" r:id="rId25"/>
-      <w:footerReference w:type="default" r:id="rId26"/>
-      <w:headerReference w:type="first" r:id="rId27"/>
-      <w:footerReference w:type="first" r:id="rId28"/>
+      <w:headerReference w:type="default" r:id="rId26"/>
+      <w:footerReference w:type="default" r:id="rId27"/>
+      <w:headerReference w:type="first" r:id="rId28"/>
+      <w:footerReference w:type="first" r:id="rId29"/>
       <w:type w:val="continuous"/>
       <w:pgSz w:w="11907" w:h="16839" w:code="9"/>
       <w:pgMar w:top="851" w:right="794" w:bottom="1418" w:left="794" w:header="709" w:footer="709" w:gutter="0"/>
@@ -8810,7 +8929,6 @@
   <w:style w:type="character" w:default="1" w:styleId="DefaultParagraphFont">
     <w:name w:val="Default Paragraph Font"/>
     <w:uiPriority w:val="1"/>
-    <w:semiHidden/>
     <w:unhideWhenUsed/>
   </w:style>
   <w:style w:type="table" w:default="1" w:styleId="TableNormal">
@@ -11458,6 +11576,20 @@
     <w:pitch w:val="fixed"/>
     <w:sig w:usb0="E00002FF" w:usb1="6AC7FDFB" w:usb2="08000012" w:usb3="00000000" w:csb0="0002009F" w:csb1="00000000"/>
   </w:font>
+  <w:font w:name="inherit">
+    <w:altName w:val="Cambria"/>
+    <w:panose1 w:val="00000000000000000000"/>
+    <w:charset w:val="00"/>
+    <w:family w:val="roman"/>
+    <w:notTrueType/>
+    <w:pitch w:val="default"/>
+  </w:font>
+  <w:font w:name="Noto Sans">
+    <w:charset w:val="00"/>
+    <w:family w:val="swiss"/>
+    <w:pitch w:val="variable"/>
+    <w:sig w:usb0="E00082FF" w:usb1="400078FF" w:usb2="00000021" w:usb3="00000000" w:csb0="0000019F" w:csb1="00000000"/>
+  </w:font>
   <w:font w:name="Cambria">
     <w:panose1 w:val="02040503050406030204"/>
     <w:charset w:val="00"/>
@@ -11507,6 +11639,7 @@
     <w:rsid w:val="00544EAC"/>
     <w:rsid w:val="005E2857"/>
     <w:rsid w:val="00782718"/>
+    <w:rsid w:val="00831835"/>
     <w:rsid w:val="0088535E"/>
     <w:rsid w:val="009624D6"/>
     <w:rsid w:val="00A711BE"/>
@@ -12282,6 +12415,105 @@
 </file>
 
 <file path=customXml/item1.xml><?xml version="1.0" encoding="utf-8"?>
+<b:Sources xmlns:b="http://schemas.openxmlformats.org/officeDocument/2006/bibliography" xmlns="http://schemas.openxmlformats.org/officeDocument/2006/bibliography" SelectedStyle="\APA.XSL" StyleName="APA">
+  <b:Source>
+    <b:Tag>Ton13</b:Tag>
+    <b:SourceType>Book</b:SourceType>
+    <b:Guid>{7833EB6E-A50D-4505-9DB1-959BADB71DEE}</b:Guid>
+    <b:Author>
+      <b:Author>
+        <b:NameList>
+          <b:Person>
+            <b:Last>Gaddis</b:Last>
+            <b:First>Tony</b:First>
+          </b:Person>
+        </b:NameList>
+      </b:Author>
+    </b:Author>
+    <b:Title>Starting out with Programming Logic &amp; Design</b:Title>
+    <b:Year>2013</b:Year>
+    <b:City>United states</b:City>
+    <b:Publisher>Pearson Education</b:Publisher>
+    <b:RefOrder>1</b:RefOrder>
+  </b:Source>
+  <b:Source>
+    <b:Tag>Ric09</b:Tag>
+    <b:SourceType>Book</b:SourceType>
+    <b:Guid>{DBC38C15-C9C6-45A2-9CC3-C5ADA17B01F7}</b:Guid>
+    <b:Author>
+      <b:Author>
+        <b:NameList>
+          <b:Person>
+            <b:Last>RichardJohnsonbaugh</b:Last>
+          </b:Person>
+        </b:NameList>
+      </b:Author>
+    </b:Author>
+    <b:Title>Discrete Mathematics</b:Title>
+    <b:Year>2009</b:Year>
+    <b:City>United states of America</b:City>
+    <b:Publisher>Pearson Education</b:Publisher>
+    <b:RefOrder>2</b:RefOrder>
+  </b:Source>
+  <b:Source>
+    <b:Tag>Ber97</b:Tag>
+    <b:SourceType>Book</b:SourceType>
+    <b:Guid>{B86F69B8-66B2-4753-8671-561AF44BE005}</b:Guid>
+    <b:Author>
+      <b:Author>
+        <b:NameList>
+          <b:Person>
+            <b:Last>Kolman</b:Last>
+            <b:First>Bernard</b:First>
+          </b:Person>
+        </b:NameList>
+      </b:Author>
+    </b:Author>
+    <b:Title>Introductou Linear Algebra with applications</b:Title>
+    <b:Year>1997</b:Year>
+    <b:City>New Yersey</b:City>
+    <b:Publisher>Prentice -Hall,  Inc</b:Publisher>
+    <b:RefOrder>3</b:RefOrder>
+  </b:Source>
+  <b:Source>
+    <b:Tag>Rod02</b:Tag>
+    <b:SourceType>Book</b:SourceType>
+    <b:Guid>{01559921-AFE9-41F1-9CE6-8124D3B7C100}</b:Guid>
+    <b:Author>
+      <b:Author>
+        <b:NameList>
+          <b:Person>
+            <b:Last>Hagarty</b:Last>
+            <b:First>Rod</b:First>
+          </b:Person>
+        </b:NameList>
+      </b:Author>
+    </b:Author>
+    <b:Title>Discrete Mathematics for computing</b:Title>
+    <b:Year>2002</b:Year>
+    <b:City>Malaysia</b:City>
+    <b:Publisher>Pearson Education limited</b:Publisher>
+    <b:RefOrder>4</b:RefOrder>
+  </b:Source>
+  <b:Source>
+    <b:Tag>Cli11</b:Tag>
+    <b:SourceType>Book</b:SourceType>
+    <b:Guid>{EA3F8180-715B-40E1-BBA6-906E665FA963}</b:Guid>
+    <b:Author>
+      <b:Author>
+        <b:Corporate>Clifford Stein , Robert Drysdale, Kenneth Bogart</b:Corporate>
+      </b:Author>
+    </b:Author>
+    <b:Title>Discrete Mathematics for computer scientists </b:Title>
+    <b:Year>2011</b:Year>
+    <b:City>United states of America</b:City>
+    <b:Publisher>Pearson Education</b:Publisher>
+    <b:RefOrder>5</b:RefOrder>
+  </b:Source>
+</b:Sources>
+</file>
+
+<file path=customXml/item2.xml><?xml version="1.0" encoding="utf-8"?>
 <ct:contentTypeSchema xmlns:ct="http://schemas.microsoft.com/office/2006/metadata/contentType" xmlns:ma="http://schemas.microsoft.com/office/2006/metadata/properties/metaAttributes" ct:_="" ma:_="" ma:contentTypeName="Document" ma:contentTypeID="0x0101002BEC824BD9856A47BA5CD5AD358CDDB4" ma:contentTypeVersion="10" ma:contentTypeDescription="Create a new document." ma:contentTypeScope="" ma:versionID="bc6e214b87e5e29195b7e0399ac5c7cf">
   <xsd:schema xmlns:xsd="http://www.w3.org/2001/XMLSchema" xmlns:xs="http://www.w3.org/2001/XMLSchema" xmlns:p="http://schemas.microsoft.com/office/2006/metadata/properties" xmlns:ns2="d6561ba7-c07c-4611-8d2b-ad48fab6f3a1" xmlns:ns3="27e42eaf-0bc0-4a2f-9743-0dbfd80d6f17" targetNamespace="http://schemas.microsoft.com/office/2006/metadata/properties" ma:root="true" ma:fieldsID="0c66d73822b4c3ab894d8b4ed53ed836" ns2:_="" ns3:_="">
     <xsd:import namespace="d6561ba7-c07c-4611-8d2b-ad48fab6f3a1"/>
@@ -12486,106 +12718,13 @@
 </ct:contentTypeSchema>
 </file>
 
-<file path=customXml/item2.xml><?xml version="1.0" encoding="utf-8"?>
-<b:Sources xmlns:b="http://schemas.openxmlformats.org/officeDocument/2006/bibliography" xmlns="http://schemas.openxmlformats.org/officeDocument/2006/bibliography" SelectedStyle="\APA.XSL" StyleName="APA">
-  <b:Source>
-    <b:Tag>Ton13</b:Tag>
-    <b:SourceType>Book</b:SourceType>
-    <b:Guid>{7833EB6E-A50D-4505-9DB1-959BADB71DEE}</b:Guid>
-    <b:Author>
-      <b:Author>
-        <b:NameList>
-          <b:Person>
-            <b:Last>Gaddis</b:Last>
-            <b:First>Tony</b:First>
-          </b:Person>
-        </b:NameList>
-      </b:Author>
-    </b:Author>
-    <b:Title>Starting out with Programming Logic &amp; Design</b:Title>
-    <b:Year>2013</b:Year>
-    <b:City>United states</b:City>
-    <b:Publisher>Pearson Education</b:Publisher>
-    <b:RefOrder>1</b:RefOrder>
-  </b:Source>
-  <b:Source>
-    <b:Tag>Ric09</b:Tag>
-    <b:SourceType>Book</b:SourceType>
-    <b:Guid>{DBC38C15-C9C6-45A2-9CC3-C5ADA17B01F7}</b:Guid>
-    <b:Author>
-      <b:Author>
-        <b:NameList>
-          <b:Person>
-            <b:Last>RichardJohnsonbaugh</b:Last>
-          </b:Person>
-        </b:NameList>
-      </b:Author>
-    </b:Author>
-    <b:Title>Discrete Mathematics</b:Title>
-    <b:Year>2009</b:Year>
-    <b:City>United states of America</b:City>
-    <b:Publisher>Pearson Education</b:Publisher>
-    <b:RefOrder>2</b:RefOrder>
-  </b:Source>
-  <b:Source>
-    <b:Tag>Ber97</b:Tag>
-    <b:SourceType>Book</b:SourceType>
-    <b:Guid>{B86F69B8-66B2-4753-8671-561AF44BE005}</b:Guid>
-    <b:Author>
-      <b:Author>
-        <b:NameList>
-          <b:Person>
-            <b:Last>Kolman</b:Last>
-            <b:First>Bernard</b:First>
-          </b:Person>
-        </b:NameList>
-      </b:Author>
-    </b:Author>
-    <b:Title>Introductou Linear Algebra with applications</b:Title>
-    <b:Year>1997</b:Year>
-    <b:City>New Yersey</b:City>
-    <b:Publisher>Prentice -Hall,  Inc</b:Publisher>
-    <b:RefOrder>3</b:RefOrder>
-  </b:Source>
-  <b:Source>
-    <b:Tag>Rod02</b:Tag>
-    <b:SourceType>Book</b:SourceType>
-    <b:Guid>{01559921-AFE9-41F1-9CE6-8124D3B7C100}</b:Guid>
-    <b:Author>
-      <b:Author>
-        <b:NameList>
-          <b:Person>
-            <b:Last>Hagarty</b:Last>
-            <b:First>Rod</b:First>
-          </b:Person>
-        </b:NameList>
-      </b:Author>
-    </b:Author>
-    <b:Title>Discrete Mathematics for computing</b:Title>
-    <b:Year>2002</b:Year>
-    <b:City>Malaysia</b:City>
-    <b:Publisher>Pearson Education limited</b:Publisher>
-    <b:RefOrder>4</b:RefOrder>
-  </b:Source>
-  <b:Source>
-    <b:Tag>Cli11</b:Tag>
-    <b:SourceType>Book</b:SourceType>
-    <b:Guid>{EA3F8180-715B-40E1-BBA6-906E665FA963}</b:Guid>
-    <b:Author>
-      <b:Author>
-        <b:Corporate>Clifford Stein , Robert Drysdale, Kenneth Bogart</b:Corporate>
-      </b:Author>
-    </b:Author>
-    <b:Title>Discrete Mathematics for computer scientists </b:Title>
-    <b:Year>2011</b:Year>
-    <b:City>United states of America</b:City>
-    <b:Publisher>Pearson Education</b:Publisher>
-    <b:RefOrder>5</b:RefOrder>
-  </b:Source>
-</b:Sources>
+<file path=customXml/item3.xml><?xml version="1.0" encoding="utf-8"?>
+<p:properties xmlns:p="http://schemas.microsoft.com/office/2006/metadata/properties" xmlns:xsi="http://www.w3.org/2001/XMLSchema-instance" xmlns:pc="http://schemas.microsoft.com/office/infopath/2007/PartnerControls">
+  <documentManagement/>
+</p:properties>
 </file>
 
-<file path=customXml/item3.xml><?xml version="1.0" encoding="utf-8"?>
+<file path=customXml/item4.xml><?xml version="1.0" encoding="utf-8"?>
 <?mso-contentType ?>
 <FormTemplates xmlns="http://schemas.microsoft.com/sharepoint/v3/contenttype/forms">
   <Display>DocumentLibraryForm</Display>
@@ -12594,13 +12733,15 @@
 </FormTemplates>
 </file>
 
-<file path=customXml/item4.xml><?xml version="1.0" encoding="utf-8"?>
-<p:properties xmlns:p="http://schemas.microsoft.com/office/2006/metadata/properties" xmlns:xsi="http://www.w3.org/2001/XMLSchema-instance" xmlns:pc="http://schemas.microsoft.com/office/infopath/2007/PartnerControls">
-  <documentManagement/>
-</p:properties>
+<file path=customXml/itemProps1.xml><?xml version="1.0" encoding="utf-8"?>
+<ds:datastoreItem xmlns:ds="http://schemas.openxmlformats.org/officeDocument/2006/customXml" ds:itemID="{B84BF71D-2EC1-4B6D-A3E8-2FC4F682D21D}">
+  <ds:schemaRefs>
+    <ds:schemaRef ds:uri="http://schemas.openxmlformats.org/officeDocument/2006/bibliography"/>
+  </ds:schemaRefs>
+</ds:datastoreItem>
 </file>
 
-<file path=customXml/itemProps1.xml><?xml version="1.0" encoding="utf-8"?>
+<file path=customXml/itemProps2.xml><?xml version="1.0" encoding="utf-8"?>
 <ds:datastoreItem xmlns:ds="http://schemas.openxmlformats.org/officeDocument/2006/customXml" ds:itemID="{DF301F58-CD12-46E7-9E66-047F7B0AD452}">
   <ds:schemaRefs>
     <ds:schemaRef ds:uri="http://schemas.microsoft.com/office/2006/metadata/contentType"/>
@@ -12619,27 +12760,19 @@
 </ds:datastoreItem>
 </file>
 
-<file path=customXml/itemProps2.xml><?xml version="1.0" encoding="utf-8"?>
-<ds:datastoreItem xmlns:ds="http://schemas.openxmlformats.org/officeDocument/2006/customXml" ds:itemID="{B84BF71D-2EC1-4B6D-A3E8-2FC4F682D21D}">
-  <ds:schemaRefs>
-    <ds:schemaRef ds:uri="http://schemas.openxmlformats.org/officeDocument/2006/bibliography"/>
-  </ds:schemaRefs>
-</ds:datastoreItem>
-</file>
-
 <file path=customXml/itemProps3.xml><?xml version="1.0" encoding="utf-8"?>
-<ds:datastoreItem xmlns:ds="http://schemas.openxmlformats.org/officeDocument/2006/customXml" ds:itemID="{F4492788-2086-4A4E-8FC3-6F771AED8158}">
-  <ds:schemaRefs>
-    <ds:schemaRef ds:uri="http://schemas.microsoft.com/sharepoint/v3/contenttype/forms"/>
-  </ds:schemaRefs>
-</ds:datastoreItem>
-</file>
-
-<file path=customXml/itemProps4.xml><?xml version="1.0" encoding="utf-8"?>
 <ds:datastoreItem xmlns:ds="http://schemas.openxmlformats.org/officeDocument/2006/customXml" ds:itemID="{CBAAE22D-7610-4F8E-90B7-DF3C48EB81A5}">
   <ds:schemaRefs>
     <ds:schemaRef ds:uri="http://schemas.microsoft.com/office/2006/metadata/properties"/>
     <ds:schemaRef ds:uri="http://schemas.microsoft.com/office/infopath/2007/PartnerControls"/>
   </ds:schemaRefs>
 </ds:datastoreItem>
+</file>
+
+<file path=customXml/itemProps4.xml><?xml version="1.0" encoding="utf-8"?>
+<ds:datastoreItem xmlns:ds="http://schemas.openxmlformats.org/officeDocument/2006/customXml" ds:itemID="{F4492788-2086-4A4E-8FC3-6F771AED8158}">
+  <ds:schemaRefs>
+    <ds:schemaRef ds:uri="http://schemas.microsoft.com/sharepoint/v3/contenttype/forms"/>
+  </ds:schemaRefs>
+</ds:datastoreItem>
 </file>